--- a/CastReporting.Reporting.Core/Templates/zh-Hans/Portfolio/Portfolio component library/Portfolio Generic Graph Definition.docx
+++ b/CastReporting.Reporting.Core/Templates/zh-Hans/Portfolio/Portfolio component library/Portfolio Generic Graph Definition.docx
@@ -1,6 +1,6 @@
 
 <file path=word/document.xml><?xml version="1.0" encoding="utf-8"?>
-<w:document xmlns:wpc="http://schemas.microsoft.com/office/word/2010/wordprocessingCanvas" xmlns:cx="http://schemas.microsoft.com/office/drawing/2014/chartex" xmlns:cx1="http://schemas.microsoft.com/office/drawing/2015/9/8/chartex" xmlns:cx2="http://schemas.microsoft.com/office/drawing/2015/10/21/chartex" xmlns:cx3="http://schemas.microsoft.com/office/drawing/2016/5/9/chartex" xmlns:cx4="http://schemas.microsoft.com/office/drawing/2016/5/10/chartex" xmlns:cx5="http://schemas.microsoft.com/office/drawing/2016/5/11/chartex" xmlns:cx6="http://schemas.microsoft.com/office/drawing/2016/5/12/chartex" xmlns:cx7="http://schemas.microsoft.com/office/drawing/2016/5/13/chartex" xmlns:cx8="http://schemas.microsoft.com/office/drawing/2016/5/14/chartex" xmlns:mc="http://schemas.openxmlformats.org/markup-compatibility/2006" xmlns:aink="http://schemas.microsoft.com/office/drawing/2016/ink" xmlns:am3d="http://schemas.microsoft.com/office/drawing/2017/model3d" xmlns:o="urn:schemas-microsoft-com:office:office" xmlns:r="http://schemas.openxmlformats.org/officeDocument/2006/relationships" xmlns:m="http://schemas.openxmlformats.org/officeDocument/2006/math" xmlns:v="urn:schemas-microsoft-com:vml" xmlns:wp14="http://schemas.microsoft.com/office/word/2010/wordprocessingDrawing" xmlns:wp="http://schemas.openxmlformats.org/drawingml/2006/wordprocessingDrawing" xmlns:w10="urn:schemas-microsoft-com:office:word" xmlns:w="http://schemas.openxmlformats.org/wordprocessingml/2006/main" xmlns:w14="http://schemas.microsoft.com/office/word/2010/wordml" xmlns:w15="http://schemas.microsoft.com/office/word/2012/wordml" xmlns:w16cex="http://schemas.microsoft.com/office/word/2018/wordml/cex" xmlns:w16cid="http://schemas.microsoft.com/office/word/2016/wordml/cid" xmlns:w16="http://schemas.microsoft.com/office/word/2018/wordml" xmlns:w16sdtdh="http://schemas.microsoft.com/office/word/2020/wordml/sdtdatahash" xmlns:w16se="http://schemas.microsoft.com/office/word/2015/wordml/symex" xmlns:wpg="http://schemas.microsoft.com/office/word/2010/wordprocessingGroup" xmlns:wpi="http://schemas.microsoft.com/office/word/2010/wordprocessingInk" xmlns:wne="http://schemas.microsoft.com/office/word/2006/wordml" xmlns:wps="http://schemas.microsoft.com/office/word/2010/wordprocessingShape" mc:Ignorable="w14 w15 w16se w16cid w16 w16cex w16sdtdh wp14">
+<w:document xmlns:wpc="http://schemas.microsoft.com/office/word/2010/wordprocessingCanvas" xmlns:cx="http://schemas.microsoft.com/office/drawing/2014/chartex" xmlns:cx1="http://schemas.microsoft.com/office/drawing/2015/9/8/chartex" xmlns:cx2="http://schemas.microsoft.com/office/drawing/2015/10/21/chartex" xmlns:cx3="http://schemas.microsoft.com/office/drawing/2016/5/9/chartex" xmlns:cx4="http://schemas.microsoft.com/office/drawing/2016/5/10/chartex" xmlns:cx5="http://schemas.microsoft.com/office/drawing/2016/5/11/chartex" xmlns:cx6="http://schemas.microsoft.com/office/drawing/2016/5/12/chartex" xmlns:cx7="http://schemas.microsoft.com/office/drawing/2016/5/13/chartex" xmlns:cx8="http://schemas.microsoft.com/office/drawing/2016/5/14/chartex" xmlns:mc="http://schemas.openxmlformats.org/markup-compatibility/2006" xmlns:aink="http://schemas.microsoft.com/office/drawing/2016/ink" xmlns:am3d="http://schemas.microsoft.com/office/drawing/2017/model3d" xmlns:o="urn:schemas-microsoft-com:office:office" xmlns:oel="http://schemas.microsoft.com/office/2019/extlst" xmlns:r="http://schemas.openxmlformats.org/officeDocument/2006/relationships" xmlns:m="http://schemas.openxmlformats.org/officeDocument/2006/math" xmlns:v="urn:schemas-microsoft-com:vml" xmlns:wp14="http://schemas.microsoft.com/office/word/2010/wordprocessingDrawing" xmlns:wp="http://schemas.openxmlformats.org/drawingml/2006/wordprocessingDrawing" xmlns:w10="urn:schemas-microsoft-com:office:word" xmlns:w="http://schemas.openxmlformats.org/wordprocessingml/2006/main" xmlns:w14="http://schemas.microsoft.com/office/word/2010/wordml" xmlns:w15="http://schemas.microsoft.com/office/word/2012/wordml" xmlns:w16cex="http://schemas.microsoft.com/office/word/2018/wordml/cex" xmlns:w16cid="http://schemas.microsoft.com/office/word/2016/wordml/cid" xmlns:w16="http://schemas.microsoft.com/office/word/2018/wordml" xmlns:w16du="http://schemas.microsoft.com/office/word/2023/wordml/word16du" xmlns:w16sdtdh="http://schemas.microsoft.com/office/word/2020/wordml/sdtdatahash" xmlns:w16sdtfl="http://schemas.microsoft.com/office/word/2024/wordml/sdtformatlock" xmlns:w16se="http://schemas.microsoft.com/office/word/2015/wordml/symex" xmlns:wpg="http://schemas.microsoft.com/office/word/2010/wordprocessingGroup" xmlns:wpi="http://schemas.microsoft.com/office/word/2010/wordprocessingInk" xmlns:wne="http://schemas.microsoft.com/office/word/2006/wordml" xmlns:wps="http://schemas.microsoft.com/office/word/2010/wordprocessingShape" mc:Ignorable="w14 w15 w16se w16cid w16 w16cex w16sdtdh w16sdtfl w16du wp14">
   <w:body>
     <w:p>
       <w:pPr>
@@ -263,7 +263,7 @@
           </mc:Choice>
           <mc:Fallback>
             <w:pict>
-              <v:roundrect w14:anchorId="40F45C29" id="Rectangle: Rounded Corners 17" o:spid="_x0000_s1026" style="position:absolute;left:0;text-align:left;margin-left:347.25pt;margin-top:36.6pt;width:54pt;height:12.25pt;z-index:251683840;visibility:visible;mso-wrap-style:square;mso-width-percent:0;mso-height-percent:0;mso-wrap-distance-left:9pt;mso-wrap-distance-top:0;mso-wrap-distance-right:9pt;mso-wrap-distance-bottom:0;mso-position-horizontal:absolute;mso-position-horizontal-relative:text;mso-position-vertical:absolute;mso-position-vertical-relative:text;mso-width-percent:0;mso-height-percent:0;mso-width-relative:margin;mso-height-relative:margin;v-text-anchor:middle" arcsize="10923f" o:gfxdata="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" fillcolor="#4f81bd [3204]" stroked="f" strokeweight="2pt">
+              <v:roundrect w14:anchorId="25C8E1D5" id="Rectangle: Rounded Corners 17" o:spid="_x0000_s1026" style="position:absolute;margin-left:347.25pt;margin-top:36.6pt;width:54pt;height:12.25pt;z-index:251683840;visibility:visible;mso-wrap-style:square;mso-width-percent:0;mso-height-percent:0;mso-wrap-distance-left:9pt;mso-wrap-distance-top:0;mso-wrap-distance-right:9pt;mso-wrap-distance-bottom:0;mso-position-horizontal:absolute;mso-position-horizontal-relative:text;mso-position-vertical:absolute;mso-position-vertical-relative:text;mso-width-percent:0;mso-height-percent:0;mso-width-relative:margin;mso-height-relative:margin;v-text-anchor:middle" arcsize="10923f" o:gfxdata="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" fillcolor="#4f81bd [3204]" stroked="f" strokeweight="2pt">
                 <v:textbox inset=",0,,0">
                   <w:txbxContent>
                     <w:p>
@@ -390,7 +390,7 @@
           </mc:Choice>
           <mc:Fallback>
             <w:pict>
-              <v:roundrect w14:anchorId="746A12AC" id="Rectangle: Rounded Corners 12" o:spid="_x0000_s1027" style="position:absolute;left:0;text-align:left;margin-left:265.35pt;margin-top:36.55pt;width:77.4pt;height:12.25pt;z-index:251676672;visibility:visible;mso-wrap-style:square;mso-width-percent:0;mso-height-percent:0;mso-wrap-distance-left:9pt;mso-wrap-distance-top:0;mso-wrap-distance-right:9pt;mso-wrap-distance-bottom:0;mso-position-horizontal:absolute;mso-position-horizontal-relative:text;mso-position-vertical:absolute;mso-position-vertical-relative:text;mso-width-percent:0;mso-height-percent:0;mso-width-relative:margin;mso-height-relative:margin;v-text-anchor:middle" arcsize="10923f" o:gfxdata="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" fillcolor="#4f81bd [3204]" stroked="f" strokeweight="2pt">
+              <v:roundrect w14:anchorId="746A12AC" id="Rectangle: Rounded Corners 12" o:spid="_x0000_s1027" style="position:absolute;margin-left:265.35pt;margin-top:36.55pt;width:77.4pt;height:12.25pt;z-index:251676672;visibility:visible;mso-wrap-style:square;mso-width-percent:0;mso-height-percent:0;mso-wrap-distance-left:9pt;mso-wrap-distance-top:0;mso-wrap-distance-right:9pt;mso-wrap-distance-bottom:0;mso-position-horizontal:absolute;mso-position-horizontal-relative:text;mso-position-vertical:absolute;mso-position-vertical-relative:text;mso-width-percent:0;mso-height-percent:0;mso-width-relative:margin;mso-height-relative:margin;v-text-anchor:middle" arcsize="10923f" o:gfxdata="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" fillcolor="#4f81bd [3204]" stroked="f" strokeweight="2pt">
                 <v:textbox inset=",0,,0">
                   <w:txbxContent>
                     <w:p>
@@ -517,7 +517,7 @@
           </mc:Choice>
           <mc:Fallback>
             <w:pict>
-              <v:roundrect w14:anchorId="4AEA8513" id="Rectangle: Rounded Corners 14" o:spid="_x0000_s1028" style="position:absolute;left:0;text-align:left;margin-left:173.45pt;margin-top:36.1pt;width:87.8pt;height:12.9pt;z-index:251680768;visibility:visible;mso-wrap-style:square;mso-width-percent:0;mso-height-percent:0;mso-wrap-distance-left:9pt;mso-wrap-distance-top:0;mso-wrap-distance-right:9pt;mso-wrap-distance-bottom:0;mso-position-horizontal:absolute;mso-position-horizontal-relative:text;mso-position-vertical:absolute;mso-position-vertical-relative:text;mso-width-percent:0;mso-height-percent:0;mso-width-relative:margin;mso-height-relative:margin;v-text-anchor:middle" arcsize="10923f" o:gfxdata="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" fillcolor="#4f81bd [3204]" stroked="f" strokeweight="2pt">
+              <v:roundrect w14:anchorId="5CEB906D" id="Rectangle: Rounded Corners 14" o:spid="_x0000_s1028" style="position:absolute;margin-left:173.45pt;margin-top:36.1pt;width:87.8pt;height:12.9pt;z-index:251680768;visibility:visible;mso-wrap-style:square;mso-width-percent:0;mso-height-percent:0;mso-wrap-distance-left:9pt;mso-wrap-distance-top:0;mso-wrap-distance-right:9pt;mso-wrap-distance-bottom:0;mso-position-horizontal:absolute;mso-position-horizontal-relative:text;mso-position-vertical:absolute;mso-position-vertical-relative:text;mso-width-percent:0;mso-height-percent:0;mso-width-relative:margin;mso-height-relative:margin;v-text-anchor:middle" arcsize="10923f" o:gfxdata="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" fillcolor="#4f81bd [3204]" stroked="f" strokeweight="2pt">
                 <v:textbox inset=",0,,0">
                   <w:txbxContent>
                     <w:p>
@@ -642,7 +642,7 @@
           </mc:Choice>
           <mc:Fallback>
             <w:pict>
-              <v:roundrect w14:anchorId="360FA4D3" id="Rectangle: Rounded Corners 13" o:spid="_x0000_s1029" style="position:absolute;left:0;text-align:left;margin-left:430.95pt;margin-top:18.6pt;width:54pt;height:12.25pt;z-index:251678720;visibility:visible;mso-wrap-style:square;mso-width-percent:0;mso-height-percent:0;mso-wrap-distance-left:9pt;mso-wrap-distance-top:0;mso-wrap-distance-right:9pt;mso-wrap-distance-bottom:0;mso-position-horizontal:absolute;mso-position-horizontal-relative:text;mso-position-vertical:absolute;mso-position-vertical-relative:text;mso-width-percent:0;mso-height-percent:0;mso-width-relative:margin;mso-height-relative:margin;v-text-anchor:middle" arcsize="10923f" o:gfxdata="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" fillcolor="#4f81bd [3204]" stroked="f" strokeweight="2pt">
+              <v:roundrect w14:anchorId="1A5A01D1" id="Rectangle: Rounded Corners 13" o:spid="_x0000_s1029" style="position:absolute;margin-left:430.95pt;margin-top:18.6pt;width:54pt;height:12.25pt;z-index:251678720;visibility:visible;mso-wrap-style:square;mso-width-percent:0;mso-height-percent:0;mso-wrap-distance-left:9pt;mso-wrap-distance-top:0;mso-wrap-distance-right:9pt;mso-wrap-distance-bottom:0;mso-position-horizontal:absolute;mso-position-horizontal-relative:text;mso-position-vertical:absolute;mso-position-vertical-relative:text;mso-width-percent:0;mso-height-percent:0;mso-width-relative:margin;mso-height-relative:margin;v-text-anchor:middle" arcsize="10923f" o:gfxdata="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" fillcolor="#4f81bd [3204]" stroked="f" strokeweight="2pt">
                 <v:textbox inset=",0,,0">
                   <w:txbxContent>
                     <w:p>
@@ -767,7 +767,7 @@
           </mc:Choice>
           <mc:Fallback>
             <w:pict>
-              <v:roundrect w14:anchorId="58A901A3" id="Rectangle: Rounded Corners 15" o:spid="_x0000_s1030" style="position:absolute;left:0;text-align:left;margin-left:345.1pt;margin-top:18.15pt;width:82.8pt;height:12.95pt;z-index:251707392;visibility:visible;mso-wrap-style:square;mso-width-percent:0;mso-height-percent:0;mso-wrap-distance-left:9pt;mso-wrap-distance-top:0;mso-wrap-distance-right:9pt;mso-wrap-distance-bottom:0;mso-position-horizontal:absolute;mso-position-horizontal-relative:text;mso-position-vertical:absolute;mso-position-vertical-relative:text;mso-width-percent:0;mso-height-percent:0;mso-width-relative:margin;mso-height-relative:margin;v-text-anchor:middle" arcsize="10923f" o:gfxdata="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" fillcolor="#4f81bd [3204]" stroked="f" strokeweight="2pt">
+              <v:roundrect w14:anchorId="65DDF3FA" id="Rectangle: Rounded Corners 15" o:spid="_x0000_s1030" style="position:absolute;margin-left:345.1pt;margin-top:18.15pt;width:82.8pt;height:12.95pt;z-index:251707392;visibility:visible;mso-wrap-style:square;mso-width-percent:0;mso-height-percent:0;mso-wrap-distance-left:9pt;mso-wrap-distance-top:0;mso-wrap-distance-right:9pt;mso-wrap-distance-bottom:0;mso-position-horizontal:absolute;mso-position-horizontal-relative:text;mso-position-vertical:absolute;mso-position-vertical-relative:text;mso-width-percent:0;mso-height-percent:0;mso-width-relative:margin;mso-height-relative:margin;v-text-anchor:middle" arcsize="10923f" o:gfxdata="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" fillcolor="#4f81bd [3204]" stroked="f" strokeweight="2pt">
                 <v:textbox inset=",0,,0">
                   <w:txbxContent>
                     <w:p>
@@ -892,7 +892,7 @@
           </mc:Choice>
           <mc:Fallback>
             <w:pict>
-              <v:roundrect w14:anchorId="3191CB32" id="Rectangle: Rounded Corners 10" o:spid="_x0000_s1031" style="position:absolute;left:0;text-align:left;margin-left:247.7pt;margin-top:18.9pt;width:93.6pt;height:12.25pt;z-index:251674624;visibility:visible;mso-wrap-style:square;mso-width-percent:0;mso-height-percent:0;mso-wrap-distance-left:9pt;mso-wrap-distance-top:0;mso-wrap-distance-right:9pt;mso-wrap-distance-bottom:0;mso-position-horizontal:absolute;mso-position-horizontal-relative:text;mso-position-vertical:absolute;mso-position-vertical-relative:text;mso-width-percent:0;mso-height-percent:0;mso-width-relative:margin;mso-height-relative:margin;v-text-anchor:middle" arcsize="10923f" o:gfxdata="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" fillcolor="#4f81bd [3204]" stroked="f" strokeweight="2pt">
+              <v:roundrect w14:anchorId="196DDAC4" id="Rectangle: Rounded Corners 10" o:spid="_x0000_s1031" style="position:absolute;margin-left:247.7pt;margin-top:18.9pt;width:93.6pt;height:12.25pt;z-index:251674624;visibility:visible;mso-wrap-style:square;mso-width-percent:0;mso-height-percent:0;mso-wrap-distance-left:9pt;mso-wrap-distance-top:0;mso-wrap-distance-right:9pt;mso-wrap-distance-bottom:0;mso-position-horizontal:absolute;mso-position-horizontal-relative:text;mso-position-vertical:absolute;mso-position-vertical-relative:text;mso-width-percent:0;mso-height-percent:0;mso-width-relative:margin;mso-height-relative:margin;v-text-anchor:middle" arcsize="10923f" o:gfxdata="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" fillcolor="#4f81bd [3204]" stroked="f" strokeweight="2pt">
                 <v:textbox inset=",0,,0">
                   <w:txbxContent>
                     <w:p>
@@ -1017,7 +1017,7 @@
           </mc:Choice>
           <mc:Fallback>
             <w:pict>
-              <v:roundrect w14:anchorId="6CEA0242" id="Rectangle: Rounded Corners 5" o:spid="_x0000_s1032" style="position:absolute;left:0;text-align:left;margin-left:173.3pt;margin-top:2pt;width:36pt;height:12.95pt;z-index:251667456;visibility:visible;mso-wrap-style:square;mso-width-percent:0;mso-height-percent:0;mso-wrap-distance-left:9pt;mso-wrap-distance-top:0;mso-wrap-distance-right:9pt;mso-wrap-distance-bottom:0;mso-position-horizontal:absolute;mso-position-horizontal-relative:text;mso-position-vertical:absolute;mso-position-vertical-relative:text;mso-width-percent:0;mso-height-percent:0;mso-width-relative:margin;mso-height-relative:margin;v-text-anchor:middle" arcsize="10923f" o:gfxdata="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" fillcolor="#4f81bd [3204]" stroked="f" strokeweight="2pt">
+              <v:roundrect w14:anchorId="72A91236" id="Rectangle: Rounded Corners 5" o:spid="_x0000_s1032" style="position:absolute;margin-left:173.3pt;margin-top:2pt;width:36pt;height:12.95pt;z-index:251667456;visibility:visible;mso-wrap-style:square;mso-width-percent:0;mso-height-percent:0;mso-wrap-distance-left:9pt;mso-wrap-distance-top:0;mso-wrap-distance-right:9pt;mso-wrap-distance-bottom:0;mso-position-horizontal:absolute;mso-position-horizontal-relative:text;mso-position-vertical:absolute;mso-position-vertical-relative:text;mso-width-percent:0;mso-height-percent:0;mso-width-relative:margin;mso-height-relative:margin;v-text-anchor:middle" arcsize="10923f" o:gfxdata="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" fillcolor="#4f81bd [3204]" stroked="f" strokeweight="2pt">
                 <v:textbox inset=",0,,0">
                   <w:txbxContent>
                     <w:p>
@@ -1142,7 +1142,7 @@
           </mc:Choice>
           <mc:Fallback>
             <w:pict>
-              <v:roundrect w14:anchorId="014F999A" id="Rectangle: Rounded Corners 6" o:spid="_x0000_s1033" style="position:absolute;left:0;text-align:left;margin-left:212.35pt;margin-top:1.9pt;width:75.35pt;height:12.95pt;z-index:251668480;visibility:visible;mso-wrap-style:square;mso-width-percent:0;mso-height-percent:0;mso-wrap-distance-left:9pt;mso-wrap-distance-top:0;mso-wrap-distance-right:9pt;mso-wrap-distance-bottom:0;mso-position-horizontal:absolute;mso-position-horizontal-relative:text;mso-position-vertical:absolute;mso-position-vertical-relative:text;mso-width-percent:0;mso-height-percent:0;mso-width-relative:margin;mso-height-relative:margin;v-text-anchor:middle" arcsize="10923f" o:gfxdata="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" fillcolor="#4f81bd [3204]" stroked="f" strokeweight="2pt">
+              <v:roundrect w14:anchorId="59882FA0" id="Rectangle: Rounded Corners 6" o:spid="_x0000_s1033" style="position:absolute;margin-left:212.35pt;margin-top:1.9pt;width:75.35pt;height:12.95pt;z-index:251668480;visibility:visible;mso-wrap-style:square;mso-width-percent:0;mso-height-percent:0;mso-wrap-distance-left:9pt;mso-wrap-distance-top:0;mso-wrap-distance-right:9pt;mso-wrap-distance-bottom:0;mso-position-horizontal:absolute;mso-position-horizontal-relative:text;mso-position-vertical:absolute;mso-position-vertical-relative:text;mso-width-percent:0;mso-height-percent:0;mso-width-relative:margin;mso-height-relative:margin;v-text-anchor:middle" arcsize="10923f" o:gfxdata="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" fillcolor="#4f81bd [3204]" stroked="f" strokeweight="2pt">
                 <v:textbox inset=",0,,0">
                   <w:txbxContent>
                     <w:p>
@@ -1267,7 +1267,7 @@
           </mc:Choice>
           <mc:Fallback>
             <w:pict>
-              <v:roundrect w14:anchorId="55463FDC" id="Rectangle: Rounded Corners 7" o:spid="_x0000_s1034" style="position:absolute;left:0;text-align:left;margin-left:291.65pt;margin-top:1.9pt;width:86.9pt;height:12.95pt;z-index:251669504;visibility:visible;mso-wrap-style:square;mso-width-percent:0;mso-height-percent:0;mso-wrap-distance-left:9pt;mso-wrap-distance-top:0;mso-wrap-distance-right:9pt;mso-wrap-distance-bottom:0;mso-position-horizontal:absolute;mso-position-horizontal-relative:text;mso-position-vertical:absolute;mso-position-vertical-relative:text;mso-width-percent:0;mso-height-percent:0;mso-width-relative:margin;mso-height-relative:margin;v-text-anchor:middle" arcsize="10923f" o:gfxdata="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" fillcolor="#4f81bd [3204]" stroked="f" strokeweight="2pt">
+              <v:roundrect w14:anchorId="5795771E" id="Rectangle: Rounded Corners 7" o:spid="_x0000_s1034" style="position:absolute;margin-left:291.65pt;margin-top:1.9pt;width:86.9pt;height:12.95pt;z-index:251669504;visibility:visible;mso-wrap-style:square;mso-width-percent:0;mso-height-percent:0;mso-wrap-distance-left:9pt;mso-wrap-distance-top:0;mso-wrap-distance-right:9pt;mso-wrap-distance-bottom:0;mso-position-horizontal:absolute;mso-position-horizontal-relative:text;mso-position-vertical:absolute;mso-position-vertical-relative:text;mso-width-percent:0;mso-height-percent:0;mso-width-relative:margin;mso-height-relative:margin;v-text-anchor:middle" arcsize="10923f" o:gfxdata="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" fillcolor="#4f81bd [3204]" stroked="f" strokeweight="2pt">
                 <v:textbox inset=",0,,0">
                   <w:txbxContent>
                     <w:p>
@@ -1392,7 +1392,7 @@
           </mc:Choice>
           <mc:Fallback>
             <w:pict>
-              <v:roundrect w14:anchorId="2D260F3C" id="Rectangle: Rounded Corners 8" o:spid="_x0000_s1035" style="position:absolute;left:0;text-align:left;margin-left:382.2pt;margin-top:1.9pt;width:91.65pt;height:12.95pt;z-index:251670528;visibility:visible;mso-wrap-style:square;mso-width-percent:0;mso-height-percent:0;mso-wrap-distance-left:9pt;mso-wrap-distance-top:0;mso-wrap-distance-right:9pt;mso-wrap-distance-bottom:0;mso-position-horizontal:absolute;mso-position-horizontal-relative:text;mso-position-vertical:absolute;mso-position-vertical-relative:text;mso-width-percent:0;mso-height-percent:0;mso-width-relative:margin;mso-height-relative:margin;v-text-anchor:middle" arcsize="10923f" o:gfxdata="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" fillcolor="#4f81bd [3204]" stroked="f" strokeweight="2pt">
+              <v:roundrect w14:anchorId="687C79AF" id="Rectangle: Rounded Corners 8" o:spid="_x0000_s1035" style="position:absolute;margin-left:382.2pt;margin-top:1.9pt;width:91.65pt;height:12.95pt;z-index:251670528;visibility:visible;mso-wrap-style:square;mso-width-percent:0;mso-height-percent:0;mso-wrap-distance-left:9pt;mso-wrap-distance-top:0;mso-wrap-distance-right:9pt;mso-wrap-distance-bottom:0;mso-position-horizontal:absolute;mso-position-horizontal-relative:text;mso-position-vertical:absolute;mso-position-vertical-relative:text;mso-width-percent:0;mso-height-percent:0;mso-width-relative:margin;mso-height-relative:margin;v-text-anchor:middle" arcsize="10923f" o:gfxdata="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" fillcolor="#4f81bd [3204]" stroked="f" strokeweight="2pt">
                 <v:textbox inset=",0,,0">
                   <w:txbxContent>
                     <w:p>
@@ -1517,7 +1517,7 @@
           </mc:Choice>
           <mc:Fallback>
             <w:pict>
-              <v:roundrect w14:anchorId="23DC57FB" id="Rectangle: Rounded Corners 9" o:spid="_x0000_s1036" style="position:absolute;left:0;text-align:left;margin-left:173.15pt;margin-top:18.95pt;width:1in;height:12.95pt;z-index:251672576;visibility:visible;mso-wrap-style:square;mso-width-percent:0;mso-height-percent:0;mso-wrap-distance-left:9pt;mso-wrap-distance-top:0;mso-wrap-distance-right:9pt;mso-wrap-distance-bottom:0;mso-position-horizontal:absolute;mso-position-horizontal-relative:text;mso-position-vertical:absolute;mso-position-vertical-relative:text;mso-width-percent:0;mso-height-percent:0;mso-width-relative:margin;mso-height-relative:margin;v-text-anchor:middle" arcsize="10923f" o:gfxdata="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" fillcolor="#4f81bd [3204]" stroked="f" strokeweight="2pt">
+              <v:roundrect w14:anchorId="006EFFCA" id="Rectangle: Rounded Corners 9" o:spid="_x0000_s1036" style="position:absolute;margin-left:173.15pt;margin-top:18.95pt;width:1in;height:12.95pt;z-index:251672576;visibility:visible;mso-wrap-style:square;mso-width-percent:0;mso-height-percent:0;mso-wrap-distance-left:9pt;mso-wrap-distance-top:0;mso-wrap-distance-right:9pt;mso-wrap-distance-bottom:0;mso-position-horizontal:absolute;mso-position-horizontal-relative:text;mso-position-vertical:absolute;mso-position-vertical-relative:text;mso-width-percent:0;mso-height-percent:0;mso-width-relative:margin;mso-height-relative:margin;v-text-anchor:middle" arcsize="10923f" o:gfxdata="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" fillcolor="#4f81bd [3204]" stroked="f" strokeweight="2pt">
                 <v:textbox inset=",0,,0">
                   <w:txbxContent>
                     <w:p>
@@ -1687,7 +1687,7 @@
                                           <pic:cNvPicPr/>
                                         </pic:nvPicPr>
                                         <pic:blipFill>
-                                          <a:blip r:embed="rId6"/>
+                                          <a:blip r:embed="rId8"/>
                                           <a:stretch>
                                             <a:fillRect/>
                                           </a:stretch>
@@ -1730,7 +1730,7 @@
           </mc:Choice>
           <mc:Fallback>
             <w:pict>
-              <v:roundrect w14:anchorId="5234BBD3" id="Rectangle: Rounded Corners 20" o:spid="_x0000_s1037" style="position:absolute;left:0;text-align:left;margin-left:273.75pt;margin-top:1pt;width:39.6pt;height:12.25pt;z-index:251709440;visibility:visible;mso-wrap-style:square;mso-width-percent:0;mso-height-percent:0;mso-wrap-distance-left:9pt;mso-wrap-distance-top:0;mso-wrap-distance-right:9pt;mso-wrap-distance-bottom:0;mso-position-horizontal:absolute;mso-position-horizontal-relative:text;mso-position-vertical:absolute;mso-position-vertical-relative:text;mso-width-percent:0;mso-height-percent:0;mso-width-relative:margin;mso-height-relative:margin;v-text-anchor:middle" arcsize="10923f" o:gfxdata="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" fillcolor="#f79646 [3209]" stroked="f" strokeweight="2pt">
+              <v:roundrect w14:anchorId="63FD845D" id="Rectangle: Rounded Corners 20" o:spid="_x0000_s1037" style="position:absolute;margin-left:273.75pt;margin-top:1pt;width:39.6pt;height:12.25pt;z-index:251709440;visibility:visible;mso-wrap-style:square;mso-width-percent:0;mso-height-percent:0;mso-wrap-distance-left:9pt;mso-wrap-distance-top:0;mso-wrap-distance-right:9pt;mso-wrap-distance-bottom:0;mso-position-horizontal:absolute;mso-position-horizontal-relative:text;mso-position-vertical:absolute;mso-position-vertical-relative:text;mso-width-percent:0;mso-height-percent:0;mso-width-relative:margin;mso-height-relative:margin;v-text-anchor:middle" arcsize="10923f" o:gfxdata="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" fillcolor="#f79646 [3209]" stroked="f" strokeweight="2pt">
                 <v:textbox inset=",0,,0">
                   <w:txbxContent>
                     <w:p>
@@ -1753,10 +1753,10 @@
                           <w:noProof/>
                         </w:rPr>
                         <w:drawing>
-                          <wp:inline distT="0" distB="0" distL="0" distR="0" wp14:anchorId="6589199A" wp14:editId="57A81DAF">
+                          <wp:inline distT="0" distB="0" distL="0" distR="0" wp14:anchorId="289E84F2" wp14:editId="645EFDBF">
                             <wp:extent cx="210185" cy="114935"/>
                             <wp:effectExtent l="0" t="0" r="0" b="0"/>
-                            <wp:docPr id="21" name="Picture 21"/>
+                            <wp:docPr id="1" name="Picture 1"/>
                             <wp:cNvGraphicFramePr>
                               <a:graphicFrameLocks xmlns:a="http://schemas.openxmlformats.org/drawingml/2006/main" noChangeAspect="1"/>
                             </wp:cNvGraphicFramePr>
@@ -1768,7 +1768,7 @@
                                     <pic:cNvPicPr/>
                                   </pic:nvPicPr>
                                   <pic:blipFill>
-                                    <a:blip r:embed="rId7"/>
+                                    <a:blip r:embed="rId8"/>
                                     <a:stretch>
                                       <a:fillRect/>
                                     </a:stretch>
@@ -1892,7 +1892,7 @@
                                           <pic:cNvPicPr/>
                                         </pic:nvPicPr>
                                         <pic:blipFill>
-                                          <a:blip r:embed="rId6"/>
+                                          <a:blip r:embed="rId8"/>
                                           <a:stretch>
                                             <a:fillRect/>
                                           </a:stretch>
@@ -1935,7 +1935,7 @@
           </mc:Choice>
           <mc:Fallback>
             <w:pict>
-              <v:roundrect w14:anchorId="2669ADE2" id="Rectangle: Rounded Corners 19" o:spid="_x0000_s1038" style="position:absolute;left:0;text-align:left;margin-left:230.55pt;margin-top:1.5pt;width:39.6pt;height:12.25pt;z-index:251687936;visibility:visible;mso-wrap-style:square;mso-width-percent:0;mso-height-percent:0;mso-wrap-distance-left:9pt;mso-wrap-distance-top:0;mso-wrap-distance-right:9pt;mso-wrap-distance-bottom:0;mso-position-horizontal:absolute;mso-position-horizontal-relative:text;mso-position-vertical:absolute;mso-position-vertical-relative:text;mso-width-percent:0;mso-height-percent:0;mso-width-relative:margin;mso-height-relative:margin;v-text-anchor:middle" arcsize="10923f" o:gfxdata="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" fillcolor="#f79646 [3209]" stroked="f" strokeweight="2pt">
+              <v:roundrect w14:anchorId="169270A9" id="Rectangle: Rounded Corners 19" o:spid="_x0000_s1038" style="position:absolute;margin-left:230.55pt;margin-top:1.5pt;width:39.6pt;height:12.25pt;z-index:251687936;visibility:visible;mso-wrap-style:square;mso-width-percent:0;mso-height-percent:0;mso-wrap-distance-left:9pt;mso-wrap-distance-top:0;mso-wrap-distance-right:9pt;mso-wrap-distance-bottom:0;mso-position-horizontal:absolute;mso-position-horizontal-relative:text;mso-position-vertical:absolute;mso-position-vertical-relative:text;mso-width-percent:0;mso-height-percent:0;mso-width-relative:margin;mso-height-relative:margin;v-text-anchor:middle" arcsize="10923f" o:gfxdata="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" fillcolor="#f79646 [3209]" stroked="f" strokeweight="2pt">
                 <v:textbox inset=",0,,0">
                   <w:txbxContent>
                     <w:p>
@@ -1958,10 +1958,10 @@
                           <w:noProof/>
                         </w:rPr>
                         <w:drawing>
-                          <wp:inline distT="0" distB="0" distL="0" distR="0" wp14:anchorId="242D7504" wp14:editId="4A5B0568">
+                          <wp:inline distT="0" distB="0" distL="0" distR="0" wp14:anchorId="2B396D51" wp14:editId="5523899A">
                             <wp:extent cx="210185" cy="114935"/>
                             <wp:effectExtent l="0" t="0" r="0" b="0"/>
-                            <wp:docPr id="1" name="Picture 1"/>
+                            <wp:docPr id="3" name="Picture 3"/>
                             <wp:cNvGraphicFramePr>
                               <a:graphicFrameLocks xmlns:a="http://schemas.openxmlformats.org/drawingml/2006/main" noChangeAspect="1"/>
                             </wp:cNvGraphicFramePr>
@@ -1973,7 +1973,7 @@
                                     <pic:cNvPicPr/>
                                   </pic:nvPicPr>
                                   <pic:blipFill>
-                                    <a:blip r:embed="rId7"/>
+                                    <a:blip r:embed="rId8"/>
                                     <a:stretch>
                                       <a:fillRect/>
                                     </a:stretch>
@@ -2100,7 +2100,7 @@
           </mc:Choice>
           <mc:Fallback>
             <w:pict>
-              <v:roundrect w14:anchorId="3E9E99C4" id="Rectangle: Rounded Corners 18" o:spid="_x0000_s1039" style="position:absolute;left:0;text-align:left;margin-left:173.85pt;margin-top:1.45pt;width:54pt;height:12.25pt;z-index:251685888;visibility:visible;mso-wrap-style:square;mso-width-percent:0;mso-height-percent:0;mso-wrap-distance-left:9pt;mso-wrap-distance-top:0;mso-wrap-distance-right:9pt;mso-wrap-distance-bottom:0;mso-position-horizontal:absolute;mso-position-horizontal-relative:text;mso-position-vertical:absolute;mso-position-vertical-relative:text;mso-width-percent:0;mso-height-percent:0;mso-width-relative:margin;mso-height-relative:margin;v-text-anchor:middle" arcsize="10923f" o:gfxdata="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" fillcolor="#f79646 [3209]" stroked="f" strokeweight="2pt">
+              <v:roundrect w14:anchorId="05B6F638" id="Rectangle: Rounded Corners 18" o:spid="_x0000_s1039" style="position:absolute;margin-left:173.85pt;margin-top:1.45pt;width:54pt;height:12.25pt;z-index:251685888;visibility:visible;mso-wrap-style:square;mso-width-percent:0;mso-height-percent:0;mso-wrap-distance-left:9pt;mso-wrap-distance-top:0;mso-wrap-distance-right:9pt;mso-wrap-distance-bottom:0;mso-position-horizontal:absolute;mso-position-horizontal-relative:text;mso-position-vertical:absolute;mso-position-vertical-relative:text;mso-width-percent:0;mso-height-percent:0;mso-width-relative:margin;mso-height-relative:margin;v-text-anchor:middle" arcsize="10923f" o:gfxdata="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" fillcolor="#f79646 [3209]" stroked="f" strokeweight="2pt">
                 <v:textbox inset=",0,,0">
                   <w:txbxContent>
                     <w:p>
@@ -2255,7 +2255,7 @@
           </mc:Choice>
           <mc:Fallback>
             <w:pict>
-              <v:roundrect w14:anchorId="59A4C407" id="Rectangle: Rounded Corners 23" o:spid="_x0000_s1040" style="position:absolute;left:0;text-align:left;margin-left:327.15pt;margin-top:1.85pt;width:39.6pt;height:12.25pt;z-index:251694080;visibility:visible;mso-wrap-style:square;mso-width-percent:0;mso-height-percent:0;mso-wrap-distance-left:9pt;mso-wrap-distance-top:0;mso-wrap-distance-right:9pt;mso-wrap-distance-bottom:0;mso-position-horizontal:absolute;mso-position-horizontal-relative:text;mso-position-vertical:absolute;mso-position-vertical-relative:text;mso-width-percent:0;mso-height-percent:0;mso-width-relative:margin;mso-height-relative:margin;v-text-anchor:middle" arcsize="10923f" o:gfxdata="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" fillcolor="#4bacc6 [3208]" stroked="f" strokeweight="2pt">
+              <v:roundrect w14:anchorId="2BC45F23" id="Rectangle: Rounded Corners 23" o:spid="_x0000_s1040" style="position:absolute;margin-left:327.15pt;margin-top:1.85pt;width:39.6pt;height:12.25pt;z-index:251694080;visibility:visible;mso-wrap-style:square;mso-width-percent:0;mso-height-percent:0;mso-wrap-distance-left:9pt;mso-wrap-distance-top:0;mso-wrap-distance-right:9pt;mso-wrap-distance-bottom:0;mso-position-horizontal:absolute;mso-position-horizontal-relative:text;mso-position-vertical:absolute;mso-position-vertical-relative:text;mso-width-percent:0;mso-height-percent:0;mso-width-relative:margin;mso-height-relative:margin;v-text-anchor:middle" arcsize="10923f" o:gfxdata="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" fillcolor="#4bacc6 [3208]" stroked="f" strokeweight="2pt">
                 <v:textbox inset=",0,,0">
                   <w:txbxContent>
                     <w:p>
@@ -2380,7 +2380,7 @@
           </mc:Choice>
           <mc:Fallback>
             <w:pict>
-              <v:roundrect w14:anchorId="13AF140A" id="Rectangle: Rounded Corners 25" o:spid="_x0000_s1041" style="position:absolute;left:0;text-align:left;margin-left:271.25pt;margin-top:1.85pt;width:52.95pt;height:12.25pt;z-index:251698176;visibility:visible;mso-wrap-style:square;mso-width-percent:0;mso-height-percent:0;mso-wrap-distance-left:9pt;mso-wrap-distance-top:0;mso-wrap-distance-right:9pt;mso-wrap-distance-bottom:0;mso-position-horizontal:absolute;mso-position-horizontal-relative:text;mso-position-vertical:absolute;mso-position-vertical-relative:text;mso-width-percent:0;mso-height-percent:0;mso-width-relative:margin;mso-height-relative:margin;v-text-anchor:middle" arcsize="10923f" o:gfxdata="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" fillcolor="#4bacc6 [3208]" stroked="f" strokeweight="2pt">
+              <v:roundrect w14:anchorId="5720B912" id="Rectangle: Rounded Corners 25" o:spid="_x0000_s1041" style="position:absolute;margin-left:271.25pt;margin-top:1.85pt;width:52.95pt;height:12.25pt;z-index:251698176;visibility:visible;mso-wrap-style:square;mso-width-percent:0;mso-height-percent:0;mso-wrap-distance-left:9pt;mso-wrap-distance-top:0;mso-wrap-distance-right:9pt;mso-wrap-distance-bottom:0;mso-position-horizontal:absolute;mso-position-horizontal-relative:text;mso-position-vertical:absolute;mso-position-vertical-relative:text;mso-width-percent:0;mso-height-percent:0;mso-width-relative:margin;mso-height-relative:margin;v-text-anchor:middle" arcsize="10923f" o:gfxdata="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" fillcolor="#4bacc6 [3208]" stroked="f" strokeweight="2pt">
                 <v:textbox inset=",0,,0">
                   <w:txbxContent>
                     <w:p>
@@ -2505,7 +2505,7 @@
           </mc:Choice>
           <mc:Fallback>
             <w:pict>
-              <v:roundrect w14:anchorId="63D6C32D" id="Rectangle: Rounded Corners 24" o:spid="_x0000_s1042" style="position:absolute;left:0;text-align:left;margin-left:222.15pt;margin-top:1.85pt;width:46.8pt;height:12.25pt;z-index:251696128;visibility:visible;mso-wrap-style:square;mso-width-percent:0;mso-height-percent:0;mso-wrap-distance-left:9pt;mso-wrap-distance-top:0;mso-wrap-distance-right:9pt;mso-wrap-distance-bottom:0;mso-position-horizontal:absolute;mso-position-horizontal-relative:text;mso-position-vertical:absolute;mso-position-vertical-relative:text;mso-width-percent:0;mso-height-percent:0;mso-width-relative:margin;mso-height-relative:margin;v-text-anchor:middle" arcsize="10923f" o:gfxdata="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" fillcolor="#4bacc6 [3208]" stroked="f" strokeweight="2pt">
+              <v:roundrect w14:anchorId="568A7B03" id="Rectangle: Rounded Corners 24" o:spid="_x0000_s1042" style="position:absolute;margin-left:222.15pt;margin-top:1.85pt;width:46.8pt;height:12.25pt;z-index:251696128;visibility:visible;mso-wrap-style:square;mso-width-percent:0;mso-height-percent:0;mso-wrap-distance-left:9pt;mso-wrap-distance-top:0;mso-wrap-distance-right:9pt;mso-wrap-distance-bottom:0;mso-position-horizontal:absolute;mso-position-horizontal-relative:text;mso-position-vertical:absolute;mso-position-vertical-relative:text;mso-width-percent:0;mso-height-percent:0;mso-width-relative:margin;mso-height-relative:margin;v-text-anchor:middle" arcsize="10923f" o:gfxdata="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" fillcolor="#4bacc6 [3208]" stroked="f" strokeweight="2pt">
                 <v:textbox inset=",0,,0">
                   <w:txbxContent>
                     <w:p>
@@ -2630,7 +2630,7 @@
           </mc:Choice>
           <mc:Fallback>
             <w:pict>
-              <v:roundrect w14:anchorId="14BCBE0B" id="Rectangle: Rounded Corners 22" o:spid="_x0000_s1043" style="position:absolute;left:0;text-align:left;margin-left:172.1pt;margin-top:1.85pt;width:46.8pt;height:12.25pt;z-index:251693056;visibility:visible;mso-wrap-style:square;mso-width-percent:0;mso-height-percent:0;mso-wrap-distance-left:9pt;mso-wrap-distance-top:0;mso-wrap-distance-right:9pt;mso-wrap-distance-bottom:0;mso-position-horizontal:absolute;mso-position-horizontal-relative:text;mso-position-vertical:absolute;mso-position-vertical-relative:text;mso-width-percent:0;mso-height-percent:0;mso-width-relative:margin;mso-height-relative:margin;v-text-anchor:middle" arcsize="10923f" o:gfxdata="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" fillcolor="#4bacc6 [3208]" stroked="f" strokeweight="2pt">
+              <v:roundrect w14:anchorId="601845A0" id="Rectangle: Rounded Corners 22" o:spid="_x0000_s1043" style="position:absolute;margin-left:172.1pt;margin-top:1.85pt;width:46.8pt;height:12.25pt;z-index:251693056;visibility:visible;mso-wrap-style:square;mso-width-percent:0;mso-height-percent:0;mso-wrap-distance-left:9pt;mso-wrap-distance-top:0;mso-wrap-distance-right:9pt;mso-wrap-distance-bottom:0;mso-position-horizontal:absolute;mso-position-horizontal-relative:text;mso-position-vertical:absolute;mso-position-vertical-relative:text;mso-width-percent:0;mso-height-percent:0;mso-width-relative:margin;mso-height-relative:margin;v-text-anchor:middle" arcsize="10923f" o:gfxdata="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" fillcolor="#4bacc6 [3208]" stroked="f" strokeweight="2pt">
                 <v:textbox inset=",0,,0">
                   <w:txbxContent>
                     <w:p>
@@ -2794,7 +2794,7 @@
           </mc:Choice>
           <mc:Fallback>
             <w:pict>
-              <v:roundrect w14:anchorId="4CB1F20D" id="Rectangle: Rounded Corners 26" o:spid="_x0000_s1044" style="position:absolute;left:0;text-align:left;margin-left:172.8pt;margin-top:1.4pt;width:46.8pt;height:12.25pt;z-index:251700224;visibility:visible;mso-wrap-style:square;mso-width-percent:0;mso-height-percent:0;mso-wrap-distance-left:9pt;mso-wrap-distance-top:0;mso-wrap-distance-right:9pt;mso-wrap-distance-bottom:0;mso-position-horizontal:absolute;mso-position-horizontal-relative:text;mso-position-vertical:absolute;mso-position-vertical-relative:text;mso-width-percent:0;mso-height-percent:0;mso-width-relative:margin;mso-height-relative:margin;v-text-anchor:middle" arcsize="10923f" o:gfxdata="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" fillcolor="red" stroked="f" strokeweight="2pt">
+              <v:roundrect w14:anchorId="4CB1F20D" id="Rectangle: Rounded Corners 26" o:spid="_x0000_s1044" style="position:absolute;margin-left:172.8pt;margin-top:1.4pt;width:46.8pt;height:12.25pt;z-index:251700224;visibility:visible;mso-wrap-style:square;mso-width-percent:0;mso-height-percent:0;mso-wrap-distance-left:9pt;mso-wrap-distance-top:0;mso-wrap-distance-right:9pt;mso-wrap-distance-bottom:0;mso-position-horizontal:absolute;mso-position-horizontal-relative:text;mso-position-vertical:absolute;mso-position-vertical-relative:text;mso-width-percent:0;mso-height-percent:0;mso-width-relative:margin;mso-height-relative:margin;v-text-anchor:middle" arcsize="10923f" o:gfxdata="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" fillcolor="red" stroked="f" strokeweight="2pt">
                 <v:textbox inset=",0,,0">
                   <w:txbxContent>
                     <w:p>
@@ -2919,7 +2919,7 @@
           </mc:Choice>
           <mc:Fallback>
             <w:pict>
-              <v:roundrect w14:anchorId="473CC335" id="Rectangle: Rounded Corners 27" o:spid="_x0000_s1045" style="position:absolute;left:0;text-align:left;margin-left:327.8pt;margin-top:1.4pt;width:39.6pt;height:12.25pt;z-index:251701248;visibility:visible;mso-wrap-style:square;mso-width-percent:0;mso-height-percent:0;mso-wrap-distance-left:9pt;mso-wrap-distance-top:0;mso-wrap-distance-right:9pt;mso-wrap-distance-bottom:0;mso-position-horizontal:absolute;mso-position-horizontal-relative:text;mso-position-vertical:absolute;mso-position-vertical-relative:text;mso-width-percent:0;mso-height-percent:0;mso-width-relative:margin;mso-height-relative:margin;v-text-anchor:middle" arcsize="10923f" o:gfxdata="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" fillcolor="red" stroked="f" strokeweight="2pt">
+              <v:roundrect w14:anchorId="473CC335" id="Rectangle: Rounded Corners 27" o:spid="_x0000_s1045" style="position:absolute;margin-left:327.8pt;margin-top:1.4pt;width:39.6pt;height:12.25pt;z-index:251701248;visibility:visible;mso-wrap-style:square;mso-width-percent:0;mso-height-percent:0;mso-wrap-distance-left:9pt;mso-wrap-distance-top:0;mso-wrap-distance-right:9pt;mso-wrap-distance-bottom:0;mso-position-horizontal:absolute;mso-position-horizontal-relative:text;mso-position-vertical:absolute;mso-position-vertical-relative:text;mso-width-percent:0;mso-height-percent:0;mso-width-relative:margin;mso-height-relative:margin;v-text-anchor:middle" arcsize="10923f" o:gfxdata="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" fillcolor="red" stroked="f" strokeweight="2pt">
                 <v:textbox inset=",0,,0">
                   <w:txbxContent>
                     <w:p>
@@ -3044,7 +3044,7 @@
           </mc:Choice>
           <mc:Fallback>
             <w:pict>
-              <v:roundrect w14:anchorId="51662DA1" id="Rectangle: Rounded Corners 28" o:spid="_x0000_s1046" style="position:absolute;left:0;text-align:left;margin-left:222.8pt;margin-top:1.4pt;width:46.8pt;height:12.25pt;z-index:251702272;visibility:visible;mso-wrap-style:square;mso-width-percent:0;mso-height-percent:0;mso-wrap-distance-left:9pt;mso-wrap-distance-top:0;mso-wrap-distance-right:9pt;mso-wrap-distance-bottom:0;mso-position-horizontal:absolute;mso-position-horizontal-relative:text;mso-position-vertical:absolute;mso-position-vertical-relative:text;mso-width-percent:0;mso-height-percent:0;mso-width-relative:margin;mso-height-relative:margin;v-text-anchor:middle" arcsize="10923f" o:gfxdata="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" fillcolor="red" stroked="f" strokeweight="2pt">
+              <v:roundrect w14:anchorId="51662DA1" id="Rectangle: Rounded Corners 28" o:spid="_x0000_s1046" style="position:absolute;margin-left:222.8pt;margin-top:1.4pt;width:46.8pt;height:12.25pt;z-index:251702272;visibility:visible;mso-wrap-style:square;mso-width-percent:0;mso-height-percent:0;mso-wrap-distance-left:9pt;mso-wrap-distance-top:0;mso-wrap-distance-right:9pt;mso-wrap-distance-bottom:0;mso-position-horizontal:absolute;mso-position-horizontal-relative:text;mso-position-vertical:absolute;mso-position-vertical-relative:text;mso-width-percent:0;mso-height-percent:0;mso-width-relative:margin;mso-height-relative:margin;v-text-anchor:middle" arcsize="10923f" o:gfxdata="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" fillcolor="red" stroked="f" strokeweight="2pt">
                 <v:textbox inset=",0,,0">
                   <w:txbxContent>
                     <w:p>
@@ -3169,7 +3169,7 @@
           </mc:Choice>
           <mc:Fallback>
             <w:pict>
-              <v:roundrect w14:anchorId="608F5538" id="Rectangle: Rounded Corners 29" o:spid="_x0000_s1047" style="position:absolute;left:0;text-align:left;margin-left:271.9pt;margin-top:1.4pt;width:52.95pt;height:12.25pt;z-index:251703296;visibility:visible;mso-wrap-style:square;mso-width-percent:0;mso-height-percent:0;mso-wrap-distance-left:9pt;mso-wrap-distance-top:0;mso-wrap-distance-right:9pt;mso-wrap-distance-bottom:0;mso-position-horizontal:absolute;mso-position-horizontal-relative:text;mso-position-vertical:absolute;mso-position-vertical-relative:text;mso-width-percent:0;mso-height-percent:0;mso-width-relative:margin;mso-height-relative:margin;v-text-anchor:middle" arcsize="10923f" o:gfxdata="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" fillcolor="red" stroked="f" strokeweight="2pt">
+              <v:roundrect w14:anchorId="608F5538" id="Rectangle: Rounded Corners 29" o:spid="_x0000_s1047" style="position:absolute;margin-left:271.9pt;margin-top:1.4pt;width:52.95pt;height:12.25pt;z-index:251703296;visibility:visible;mso-wrap-style:square;mso-width-percent:0;mso-height-percent:0;mso-wrap-distance-left:9pt;mso-wrap-distance-top:0;mso-wrap-distance-right:9pt;mso-wrap-distance-bottom:0;mso-position-horizontal:absolute;mso-position-horizontal-relative:text;mso-position-vertical:absolute;mso-position-vertical-relative:text;mso-width-percent:0;mso-height-percent:0;mso-width-relative:margin;mso-height-relative:margin;v-text-anchor:middle" arcsize="10923f" o:gfxdata="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" fillcolor="red" stroked="f" strokeweight="2pt">
                 <v:textbox inset=",0,,0">
                   <w:txbxContent>
                     <w:p>
@@ -3337,7 +3337,7 @@
                                           </pic:cNvPicPr>
                                         </pic:nvPicPr>
                                         <pic:blipFill>
-                                          <a:blip r:embed="rId8">
+                                          <a:blip r:embed="rId9">
                                             <a:extLst>
                                               <a:ext uri="{28A0092B-C50C-407E-A947-70E740481C1C}">
                                                 <a14:useLocalDpi xmlns:a14="http://schemas.microsoft.com/office/drawing/2010/main" val="0"/>
@@ -3391,7 +3391,7 @@
           </mc:Choice>
           <mc:Fallback>
             <w:pict>
-              <v:roundrect w14:anchorId="27D3EE08" id="Rectangle: Rounded Corners 33" o:spid="_x0000_s1048" style="position:absolute;left:0;text-align:left;margin-left:230.65pt;margin-top:3.7pt;width:38.55pt;height:12.25pt;z-index:251713536;visibility:visible;mso-wrap-style:square;mso-width-percent:0;mso-height-percent:0;mso-wrap-distance-left:9pt;mso-wrap-distance-top:0;mso-wrap-distance-right:9pt;mso-wrap-distance-bottom:0;mso-position-horizontal:absolute;mso-position-horizontal-relative:text;mso-position-vertical:absolute;mso-position-vertical-relative:text;mso-width-percent:0;mso-height-percent:0;mso-width-relative:margin;mso-height-relative:margin;v-text-anchor:middle" arcsize="10923f" o:gfxdata="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" fillcolor="#8064a2 [3207]" stroked="f" strokeweight="2pt">
+              <v:roundrect w14:anchorId="27D3EE08" id="Rectangle: Rounded Corners 33" o:spid="_x0000_s1048" style="position:absolute;margin-left:230.65pt;margin-top:3.7pt;width:38.55pt;height:12.25pt;z-index:251713536;visibility:visible;mso-wrap-style:square;mso-width-percent:0;mso-height-percent:0;mso-wrap-distance-left:9pt;mso-wrap-distance-top:0;mso-wrap-distance-right:9pt;mso-wrap-distance-bottom:0;mso-position-horizontal:absolute;mso-position-horizontal-relative:text;mso-position-vertical:absolute;mso-position-vertical-relative:text;mso-width-percent:0;mso-height-percent:0;mso-width-relative:margin;mso-height-relative:margin;v-text-anchor:middle" arcsize="10923f" o:gfxdata="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" fillcolor="#8064a2 [3207]" stroked="f" strokeweight="2pt">
                 <v:textbox inset=",0,,0">
                   <w:txbxContent>
                     <w:p>
@@ -3420,7 +3420,7 @@
                           <wp:inline distT="0" distB="0" distL="0" distR="0" wp14:anchorId="4F62B63B" wp14:editId="18F5D4BF">
                             <wp:extent cx="462280" cy="102729"/>
                             <wp:effectExtent l="0" t="0" r="0" b="0"/>
-                            <wp:docPr id="70" name="Picture 70"/>
+                            <wp:docPr id="4" name="Picture 4"/>
                             <wp:cNvGraphicFramePr>
                               <a:graphicFrameLocks xmlns:a="http://schemas.openxmlformats.org/drawingml/2006/main" noChangeAspect="1"/>
                             </wp:cNvGraphicFramePr>
@@ -3573,7 +3573,7 @@
                                           </pic:cNvPicPr>
                                         </pic:nvPicPr>
                                         <pic:blipFill>
-                                          <a:blip r:embed="rId8">
+                                          <a:blip r:embed="rId9">
                                             <a:extLst>
                                               <a:ext uri="{28A0092B-C50C-407E-A947-70E740481C1C}">
                                                 <a14:useLocalDpi xmlns:a14="http://schemas.microsoft.com/office/drawing/2010/main" val="0"/>
@@ -3627,7 +3627,7 @@
           </mc:Choice>
           <mc:Fallback>
             <w:pict>
-              <v:roundrect w14:anchorId="4EFA5B2B" id="Rectangle: Rounded Corners 31" o:spid="_x0000_s1049" style="position:absolute;left:0;text-align:left;margin-left:172.5pt;margin-top:3.75pt;width:54pt;height:12.25pt;z-index:251711488;visibility:visible;mso-wrap-style:square;mso-width-percent:0;mso-height-percent:0;mso-wrap-distance-left:9pt;mso-wrap-distance-top:0;mso-wrap-distance-right:9pt;mso-wrap-distance-bottom:0;mso-position-horizontal:absolute;mso-position-horizontal-relative:text;mso-position-vertical:absolute;mso-position-vertical-relative:text;mso-width-percent:0;mso-height-percent:0;mso-width-relative:margin;mso-height-relative:margin;v-text-anchor:middle" arcsize="10923f" o:gfxdata="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" fillcolor="#8064a2 [3207]" stroked="f" strokeweight="2pt">
+              <v:roundrect w14:anchorId="4EFA5B2B" id="Rectangle: Rounded Corners 31" o:spid="_x0000_s1049" style="position:absolute;margin-left:172.5pt;margin-top:3.75pt;width:54pt;height:12.25pt;z-index:251711488;visibility:visible;mso-wrap-style:square;mso-width-percent:0;mso-height-percent:0;mso-wrap-distance-left:9pt;mso-wrap-distance-top:0;mso-wrap-distance-right:9pt;mso-wrap-distance-bottom:0;mso-position-horizontal:absolute;mso-position-horizontal-relative:text;mso-position-vertical:absolute;mso-position-vertical-relative:text;mso-width-percent:0;mso-height-percent:0;mso-width-relative:margin;mso-height-relative:margin;v-text-anchor:middle" arcsize="10923f" o:gfxdata="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" fillcolor="#8064a2 [3207]" stroked="f" strokeweight="2pt">
                 <v:textbox inset=",0,,0">
                   <w:txbxContent>
                     <w:p>
@@ -3655,7 +3655,7 @@
                           <wp:inline distT="0" distB="0" distL="0" distR="0" wp14:anchorId="29EF58AA" wp14:editId="5E292ADA">
                             <wp:extent cx="462280" cy="102729"/>
                             <wp:effectExtent l="0" t="0" r="0" b="0"/>
-                            <wp:docPr id="71" name="Picture 71"/>
+                            <wp:docPr id="11" name="Picture 11"/>
                             <wp:cNvGraphicFramePr>
                               <a:graphicFrameLocks xmlns:a="http://schemas.openxmlformats.org/drawingml/2006/main" noChangeAspect="1"/>
                             </wp:cNvGraphicFramePr>
@@ -3860,7 +3860,7 @@
           </mc:Choice>
           <mc:Fallback>
             <w:pict>
-              <v:roundrect w14:anchorId="7333A7EB" id="Rectangle: Rounded Corners 75" o:spid="_x0000_s1050" style="position:absolute;margin-left:271.45pt;margin-top:1.7pt;width:52.95pt;height:12.25pt;z-index:251718656;visibility:visible;mso-wrap-style:square;mso-width-percent:0;mso-height-percent:0;mso-wrap-distance-left:9pt;mso-wrap-distance-top:0;mso-wrap-distance-right:9pt;mso-wrap-distance-bottom:0;mso-position-horizontal:absolute;mso-position-horizontal-relative:text;mso-position-vertical:absolute;mso-position-vertical-relative:text;mso-width-percent:0;mso-height-percent:0;mso-width-relative:margin;mso-height-relative:margin;v-text-anchor:middle" arcsize="10923f" o:gfxdata="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" fillcolor="#7f7f7f [1612]" stroked="f" strokeweight="2pt">
+              <v:roundrect w14:anchorId="7333A7EB" id="Rectangle: Rounded Corners 75" o:spid="_x0000_s1050" style="position:absolute;margin-left:271.45pt;margin-top:1.7pt;width:52.95pt;height:12.25pt;z-index:251718656;visibility:visible;mso-wrap-style:square;mso-width-percent:0;mso-height-percent:0;mso-wrap-distance-left:9pt;mso-wrap-distance-top:0;mso-wrap-distance-right:9pt;mso-wrap-distance-bottom:0;mso-position-horizontal:absolute;mso-position-horizontal-relative:text;mso-position-vertical:absolute;mso-position-vertical-relative:text;mso-width-percent:0;mso-height-percent:0;mso-width-relative:margin;mso-height-relative:margin;v-text-anchor:middle" arcsize="10923f" o:gfxdata="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" fillcolor="#7f7f7f [1612]" stroked="f" strokeweight="2pt">
                 <v:textbox inset=",0,,0">
                   <w:txbxContent>
                     <w:p>
@@ -3987,7 +3987,7 @@
           </mc:Choice>
           <mc:Fallback>
             <w:pict>
-              <v:roundrect w14:anchorId="7F9B5288" id="Rectangle: Rounded Corners 74" o:spid="_x0000_s1051" style="position:absolute;margin-left:222.35pt;margin-top:1.7pt;width:46.8pt;height:12.25pt;z-index:251717632;visibility:visible;mso-wrap-style:square;mso-width-percent:0;mso-height-percent:0;mso-wrap-distance-left:9pt;mso-wrap-distance-top:0;mso-wrap-distance-right:9pt;mso-wrap-distance-bottom:0;mso-position-horizontal:absolute;mso-position-horizontal-relative:text;mso-position-vertical:absolute;mso-position-vertical-relative:text;mso-width-percent:0;mso-height-percent:0;mso-width-relative:margin;mso-height-relative:margin;v-text-anchor:middle" arcsize="10923f" o:gfxdata="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" fillcolor="#7f7f7f [1612]" stroked="f" strokeweight="2pt">
+              <v:roundrect w14:anchorId="7F9B5288" id="Rectangle: Rounded Corners 74" o:spid="_x0000_s1051" style="position:absolute;margin-left:222.35pt;margin-top:1.7pt;width:46.8pt;height:12.25pt;z-index:251717632;visibility:visible;mso-wrap-style:square;mso-width-percent:0;mso-height-percent:0;mso-wrap-distance-left:9pt;mso-wrap-distance-top:0;mso-wrap-distance-right:9pt;mso-wrap-distance-bottom:0;mso-position-horizontal:absolute;mso-position-horizontal-relative:text;mso-position-vertical:absolute;mso-position-vertical-relative:text;mso-width-percent:0;mso-height-percent:0;mso-width-relative:margin;mso-height-relative:margin;v-text-anchor:middle" arcsize="10923f" o:gfxdata="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" fillcolor="#7f7f7f [1612]" stroked="f" strokeweight="2pt">
                 <v:textbox inset=",0,,0">
                   <w:txbxContent>
                     <w:p>
@@ -4114,7 +4114,7 @@
           </mc:Choice>
           <mc:Fallback>
             <w:pict>
-              <v:roundrect w14:anchorId="1FF1B91B" id="Rectangle: Rounded Corners 73" o:spid="_x0000_s1052" style="position:absolute;margin-left:327.35pt;margin-top:1.7pt;width:39.6pt;height:12.25pt;z-index:251716608;visibility:visible;mso-wrap-style:square;mso-width-percent:0;mso-height-percent:0;mso-wrap-distance-left:9pt;mso-wrap-distance-top:0;mso-wrap-distance-right:9pt;mso-wrap-distance-bottom:0;mso-position-horizontal:absolute;mso-position-horizontal-relative:text;mso-position-vertical:absolute;mso-position-vertical-relative:text;mso-width-percent:0;mso-height-percent:0;mso-width-relative:margin;mso-height-relative:margin;v-text-anchor:middle" arcsize="10923f" o:gfxdata="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" fillcolor="#7f7f7f [1612]" stroked="f" strokeweight="2pt">
+              <v:roundrect w14:anchorId="1FF1B91B" id="Rectangle: Rounded Corners 73" o:spid="_x0000_s1052" style="position:absolute;margin-left:327.35pt;margin-top:1.7pt;width:39.6pt;height:12.25pt;z-index:251716608;visibility:visible;mso-wrap-style:square;mso-width-percent:0;mso-height-percent:0;mso-wrap-distance-left:9pt;mso-wrap-distance-top:0;mso-wrap-distance-right:9pt;mso-wrap-distance-bottom:0;mso-position-horizontal:absolute;mso-position-horizontal-relative:text;mso-position-vertical:absolute;mso-position-vertical-relative:text;mso-width-percent:0;mso-height-percent:0;mso-width-relative:margin;mso-height-relative:margin;v-text-anchor:middle" arcsize="10923f" o:gfxdata="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" fillcolor="#7f7f7f [1612]" stroked="f" strokeweight="2pt">
                 <v:textbox inset=",0,,0">
                   <w:txbxContent>
                     <w:p>
@@ -4241,7 +4241,7 @@
           </mc:Choice>
           <mc:Fallback>
             <w:pict>
-              <v:roundrect w14:anchorId="3FD60434" id="Rectangle: Rounded Corners 72" o:spid="_x0000_s1053" style="position:absolute;margin-left:172.4pt;margin-top:1.7pt;width:46.8pt;height:12.25pt;z-index:251715584;visibility:visible;mso-wrap-style:square;mso-width-percent:0;mso-height-percent:0;mso-wrap-distance-left:9pt;mso-wrap-distance-top:0;mso-wrap-distance-right:9pt;mso-wrap-distance-bottom:0;mso-position-horizontal:absolute;mso-position-horizontal-relative:text;mso-position-vertical:absolute;mso-position-vertical-relative:text;mso-width-percent:0;mso-height-percent:0;mso-width-relative:margin;mso-height-relative:margin;v-text-anchor:middle" arcsize="10923f" o:gfxdata="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" fillcolor="#7f7f7f [1612]" stroked="f" strokeweight="2pt">
+              <v:roundrect w14:anchorId="3FD60434" id="Rectangle: Rounded Corners 72" o:spid="_x0000_s1053" style="position:absolute;margin-left:172.4pt;margin-top:1.7pt;width:46.8pt;height:12.25pt;z-index:251715584;visibility:visible;mso-wrap-style:square;mso-width-percent:0;mso-height-percent:0;mso-wrap-distance-left:9pt;mso-wrap-distance-top:0;mso-wrap-distance-right:9pt;mso-wrap-distance-bottom:0;mso-position-horizontal:absolute;mso-position-horizontal-relative:text;mso-position-vertical:absolute;mso-position-vertical-relative:text;mso-width-percent:0;mso-height-percent:0;mso-width-relative:margin;mso-height-relative:margin;v-text-anchor:middle" arcsize="10923f" o:gfxdata="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" fillcolor="#7f7f7f [1612]" stroked="f" strokeweight="2pt">
                 <v:textbox inset=",0,,0">
                   <w:txbxContent>
                     <w:p>
@@ -7096,6 +7096,7 @@
       </w:r>
     </w:p>
     <w:sectPr>
+      <w:footerReference w:type="default" r:id="rId17"/>
       <w:pgSz w:w="12240" w:h="15840"/>
       <w:pgMar w:top="1417" w:right="1417" w:bottom="1417" w:left="1417" w:header="708" w:footer="708" w:gutter="0"/>
       <w:cols w:space="708"/>
@@ -7105,8 +7106,132 @@
 </w:document>
 </file>
 
+<file path=word/endnotes.xml><?xml version="1.0" encoding="utf-8"?>
+<w:endnotes xmlns:wpc="http://schemas.microsoft.com/office/word/2010/wordprocessingCanvas" xmlns:cx="http://schemas.microsoft.com/office/drawing/2014/chartex" xmlns:cx1="http://schemas.microsoft.com/office/drawing/2015/9/8/chartex" xmlns:cx2="http://schemas.microsoft.com/office/drawing/2015/10/21/chartex" xmlns:cx3="http://schemas.microsoft.com/office/drawing/2016/5/9/chartex" xmlns:cx4="http://schemas.microsoft.com/office/drawing/2016/5/10/chartex" xmlns:cx5="http://schemas.microsoft.com/office/drawing/2016/5/11/chartex" xmlns:cx6="http://schemas.microsoft.com/office/drawing/2016/5/12/chartex" xmlns:cx7="http://schemas.microsoft.com/office/drawing/2016/5/13/chartex" xmlns:cx8="http://schemas.microsoft.com/office/drawing/2016/5/14/chartex" xmlns:mc="http://schemas.openxmlformats.org/markup-compatibility/2006" xmlns:aink="http://schemas.microsoft.com/office/drawing/2016/ink" xmlns:am3d="http://schemas.microsoft.com/office/drawing/2017/model3d" xmlns:o="urn:schemas-microsoft-com:office:office" xmlns:oel="http://schemas.microsoft.com/office/2019/extlst" xmlns:r="http://schemas.openxmlformats.org/officeDocument/2006/relationships" xmlns:m="http://schemas.openxmlformats.org/officeDocument/2006/math" xmlns:v="urn:schemas-microsoft-com:vml" xmlns:wp14="http://schemas.microsoft.com/office/word/2010/wordprocessingDrawing" xmlns:wp="http://schemas.openxmlformats.org/drawingml/2006/wordprocessingDrawing" xmlns:w10="urn:schemas-microsoft-com:office:word" xmlns:w="http://schemas.openxmlformats.org/wordprocessingml/2006/main" xmlns:w14="http://schemas.microsoft.com/office/word/2010/wordml" xmlns:w15="http://schemas.microsoft.com/office/word/2012/wordml" xmlns:w16cex="http://schemas.microsoft.com/office/word/2018/wordml/cex" xmlns:w16cid="http://schemas.microsoft.com/office/word/2016/wordml/cid" xmlns:w16="http://schemas.microsoft.com/office/word/2018/wordml" xmlns:w16du="http://schemas.microsoft.com/office/word/2023/wordml/word16du" xmlns:w16sdtdh="http://schemas.microsoft.com/office/word/2020/wordml/sdtdatahash" xmlns:w16sdtfl="http://schemas.microsoft.com/office/word/2024/wordml/sdtformatlock" xmlns:w16se="http://schemas.microsoft.com/office/word/2015/wordml/symex" xmlns:wpg="http://schemas.microsoft.com/office/word/2010/wordprocessingGroup" xmlns:wpi="http://schemas.microsoft.com/office/word/2010/wordprocessingInk" xmlns:wne="http://schemas.microsoft.com/office/word/2006/wordml" xmlns:wps="http://schemas.microsoft.com/office/word/2010/wordprocessingShape" mc:Ignorable="w14 w15 w16se w16cid w16 w16cex w16sdtdh w16sdtfl w16du wp14">
+  <w:endnote w:type="separator" w:id="-1">
+    <w:p>
+      <w:pPr>
+        <w:spacing w:after="0" w:line="240" w:lineRule="auto"/>
+      </w:pPr>
+      <w:r>
+        <w:separator/>
+      </w:r>
+    </w:p>
+  </w:endnote>
+  <w:endnote w:type="continuationSeparator" w:id="0">
+    <w:p>
+      <w:pPr>
+        <w:spacing w:after="0" w:line="240" w:lineRule="auto"/>
+      </w:pPr>
+      <w:r>
+        <w:continuationSeparator/>
+      </w:r>
+    </w:p>
+  </w:endnote>
+</w:endnotes>
+</file>
+
+<file path=word/footer1.xml><?xml version="1.0" encoding="utf-8"?>
+<w:ftr xmlns:wpc="http://schemas.microsoft.com/office/word/2010/wordprocessingCanvas" xmlns:cx="http://schemas.microsoft.com/office/drawing/2014/chartex" xmlns:cx1="http://schemas.microsoft.com/office/drawing/2015/9/8/chartex" xmlns:cx2="http://schemas.microsoft.com/office/drawing/2015/10/21/chartex" xmlns:cx3="http://schemas.microsoft.com/office/drawing/2016/5/9/chartex" xmlns:cx4="http://schemas.microsoft.com/office/drawing/2016/5/10/chartex" xmlns:cx5="http://schemas.microsoft.com/office/drawing/2016/5/11/chartex" xmlns:cx6="http://schemas.microsoft.com/office/drawing/2016/5/12/chartex" xmlns:cx7="http://schemas.microsoft.com/office/drawing/2016/5/13/chartex" xmlns:cx8="http://schemas.microsoft.com/office/drawing/2016/5/14/chartex" xmlns:mc="http://schemas.openxmlformats.org/markup-compatibility/2006" xmlns:aink="http://schemas.microsoft.com/office/drawing/2016/ink" xmlns:am3d="http://schemas.microsoft.com/office/drawing/2017/model3d" xmlns:o="urn:schemas-microsoft-com:office:office" xmlns:oel="http://schemas.microsoft.com/office/2019/extlst" xmlns:r="http://schemas.openxmlformats.org/officeDocument/2006/relationships" xmlns:m="http://schemas.openxmlformats.org/officeDocument/2006/math" xmlns:v="urn:schemas-microsoft-com:vml" xmlns:wp14="http://schemas.microsoft.com/office/word/2010/wordprocessingDrawing" xmlns:wp="http://schemas.openxmlformats.org/drawingml/2006/wordprocessingDrawing" xmlns:w10="urn:schemas-microsoft-com:office:word" xmlns:w="http://schemas.openxmlformats.org/wordprocessingml/2006/main" xmlns:w14="http://schemas.microsoft.com/office/word/2010/wordml" xmlns:w15="http://schemas.microsoft.com/office/word/2012/wordml" xmlns:w16cex="http://schemas.microsoft.com/office/word/2018/wordml/cex" xmlns:w16cid="http://schemas.microsoft.com/office/word/2016/wordml/cid" xmlns:w16="http://schemas.microsoft.com/office/word/2018/wordml" xmlns:w16du="http://schemas.microsoft.com/office/word/2023/wordml/word16du" xmlns:w16sdtdh="http://schemas.microsoft.com/office/word/2020/wordml/sdtdatahash" xmlns:w16sdtfl="http://schemas.microsoft.com/office/word/2024/wordml/sdtformatlock" xmlns:w16se="http://schemas.microsoft.com/office/word/2015/wordml/symex" xmlns:wpg="http://schemas.microsoft.com/office/word/2010/wordprocessingGroup" xmlns:wpi="http://schemas.microsoft.com/office/word/2010/wordprocessingInk" xmlns:wne="http://schemas.microsoft.com/office/word/2006/wordml" xmlns:wps="http://schemas.microsoft.com/office/word/2010/wordprocessingShape" mc:Ignorable="w14 w15 w16se w16cid w16 w16cex w16sdtdh w16sdtfl w16du wp14">
+  <w:p>
+    <w:pPr>
+      <w:pStyle w:val="Footer"/>
+    </w:pPr>
+    <w:r>
+      <w:rPr>
+        <w:noProof/>
+      </w:rPr>
+      <w:drawing>
+        <wp:anchor distT="0" distB="0" distL="114300" distR="114300" simplePos="0" relativeHeight="251659264" behindDoc="1" locked="0" layoutInCell="1" allowOverlap="1" wp14:anchorId="1E7C5C66" wp14:editId="06724937">
+          <wp:simplePos x="0" y="0"/>
+          <wp:positionH relativeFrom="column">
+            <wp:posOffset>5572125</wp:posOffset>
+          </wp:positionH>
+          <wp:positionV relativeFrom="paragraph">
+            <wp:posOffset>0</wp:posOffset>
+          </wp:positionV>
+          <wp:extent cx="754380" cy="266065"/>
+          <wp:effectExtent l="0" t="0" r="0" b="0"/>
+          <wp:wrapTight wrapText="bothSides">
+            <wp:wrapPolygon edited="0">
+              <wp:start x="1091" y="1547"/>
+              <wp:lineTo x="1091" y="18558"/>
+              <wp:lineTo x="19091" y="18558"/>
+              <wp:lineTo x="20727" y="1547"/>
+              <wp:lineTo x="1091" y="1547"/>
+            </wp:wrapPolygon>
+          </wp:wrapTight>
+          <wp:docPr id="74451709" name="Picture 32"/>
+          <wp:cNvGraphicFramePr>
+            <a:graphicFrameLocks xmlns:a="http://schemas.openxmlformats.org/drawingml/2006/main" noChangeAspect="1"/>
+          </wp:cNvGraphicFramePr>
+          <a:graphic xmlns:a="http://schemas.openxmlformats.org/drawingml/2006/main">
+            <a:graphicData uri="http://schemas.openxmlformats.org/drawingml/2006/picture">
+              <pic:pic xmlns:pic="http://schemas.openxmlformats.org/drawingml/2006/picture">
+                <pic:nvPicPr>
+                  <pic:cNvPr id="159230132" name="Picture 32"/>
+                  <pic:cNvPicPr>
+                    <a:picLocks noChangeAspect="1"/>
+                  </pic:cNvPicPr>
+                </pic:nvPicPr>
+                <pic:blipFill>
+                  <a:blip r:embed="rId1">
+                    <a:extLst>
+                      <a:ext uri="{28A0092B-C50C-407E-A947-70E740481C1C}">
+                        <a14:useLocalDpi xmlns:a14="http://schemas.microsoft.com/office/drawing/2010/main" val="0"/>
+                      </a:ext>
+                    </a:extLst>
+                  </a:blip>
+                  <a:stretch>
+                    <a:fillRect/>
+                  </a:stretch>
+                </pic:blipFill>
+                <pic:spPr>
+                  <a:xfrm>
+                    <a:off x="0" y="0"/>
+                    <a:ext cx="754380" cy="266065"/>
+                  </a:xfrm>
+                  <a:prstGeom prst="rect">
+                    <a:avLst/>
+                  </a:prstGeom>
+                </pic:spPr>
+              </pic:pic>
+            </a:graphicData>
+          </a:graphic>
+        </wp:anchor>
+      </w:drawing>
+    </w:r>
+  </w:p>
+</w:ftr>
+</file>
+
+<file path=word/footnotes.xml><?xml version="1.0" encoding="utf-8"?>
+<w:footnotes xmlns:wpc="http://schemas.microsoft.com/office/word/2010/wordprocessingCanvas" xmlns:cx="http://schemas.microsoft.com/office/drawing/2014/chartex" xmlns:cx1="http://schemas.microsoft.com/office/drawing/2015/9/8/chartex" xmlns:cx2="http://schemas.microsoft.com/office/drawing/2015/10/21/chartex" xmlns:cx3="http://schemas.microsoft.com/office/drawing/2016/5/9/chartex" xmlns:cx4="http://schemas.microsoft.com/office/drawing/2016/5/10/chartex" xmlns:cx5="http://schemas.microsoft.com/office/drawing/2016/5/11/chartex" xmlns:cx6="http://schemas.microsoft.com/office/drawing/2016/5/12/chartex" xmlns:cx7="http://schemas.microsoft.com/office/drawing/2016/5/13/chartex" xmlns:cx8="http://schemas.microsoft.com/office/drawing/2016/5/14/chartex" xmlns:mc="http://schemas.openxmlformats.org/markup-compatibility/2006" xmlns:aink="http://schemas.microsoft.com/office/drawing/2016/ink" xmlns:am3d="http://schemas.microsoft.com/office/drawing/2017/model3d" xmlns:o="urn:schemas-microsoft-com:office:office" xmlns:oel="http://schemas.microsoft.com/office/2019/extlst" xmlns:r="http://schemas.openxmlformats.org/officeDocument/2006/relationships" xmlns:m="http://schemas.openxmlformats.org/officeDocument/2006/math" xmlns:v="urn:schemas-microsoft-com:vml" xmlns:wp14="http://schemas.microsoft.com/office/word/2010/wordprocessingDrawing" xmlns:wp="http://schemas.openxmlformats.org/drawingml/2006/wordprocessingDrawing" xmlns:w10="urn:schemas-microsoft-com:office:word" xmlns:w="http://schemas.openxmlformats.org/wordprocessingml/2006/main" xmlns:w14="http://schemas.microsoft.com/office/word/2010/wordml" xmlns:w15="http://schemas.microsoft.com/office/word/2012/wordml" xmlns:w16cex="http://schemas.microsoft.com/office/word/2018/wordml/cex" xmlns:w16cid="http://schemas.microsoft.com/office/word/2016/wordml/cid" xmlns:w16="http://schemas.microsoft.com/office/word/2018/wordml" xmlns:w16du="http://schemas.microsoft.com/office/word/2023/wordml/word16du" xmlns:w16sdtdh="http://schemas.microsoft.com/office/word/2020/wordml/sdtdatahash" xmlns:w16sdtfl="http://schemas.microsoft.com/office/word/2024/wordml/sdtformatlock" xmlns:w16se="http://schemas.microsoft.com/office/word/2015/wordml/symex" xmlns:wpg="http://schemas.microsoft.com/office/word/2010/wordprocessingGroup" xmlns:wpi="http://schemas.microsoft.com/office/word/2010/wordprocessingInk" xmlns:wne="http://schemas.microsoft.com/office/word/2006/wordml" xmlns:wps="http://schemas.microsoft.com/office/word/2010/wordprocessingShape" mc:Ignorable="w14 w15 w16se w16cid w16 w16cex w16sdtdh w16sdtfl w16du wp14">
+  <w:footnote w:type="separator" w:id="-1">
+    <w:p>
+      <w:pPr>
+        <w:spacing w:after="0" w:line="240" w:lineRule="auto"/>
+      </w:pPr>
+      <w:r>
+        <w:separator/>
+      </w:r>
+    </w:p>
+  </w:footnote>
+  <w:footnote w:type="continuationSeparator" w:id="0">
+    <w:p>
+      <w:pPr>
+        <w:spacing w:after="0" w:line="240" w:lineRule="auto"/>
+      </w:pPr>
+      <w:r>
+        <w:continuationSeparator/>
+      </w:r>
+    </w:p>
+  </w:footnote>
+</w:footnotes>
+</file>
+
 <file path=word/numbering.xml><?xml version="1.0" encoding="utf-8"?>
-<w:numbering xmlns:wpc="http://schemas.microsoft.com/office/word/2010/wordprocessingCanvas" xmlns:cx="http://schemas.microsoft.com/office/drawing/2014/chartex" xmlns:cx1="http://schemas.microsoft.com/office/drawing/2015/9/8/chartex" xmlns:cx2="http://schemas.microsoft.com/office/drawing/2015/10/21/chartex" xmlns:cx3="http://schemas.microsoft.com/office/drawing/2016/5/9/chartex" xmlns:cx4="http://schemas.microsoft.com/office/drawing/2016/5/10/chartex" xmlns:cx5="http://schemas.microsoft.com/office/drawing/2016/5/11/chartex" xmlns:cx6="http://schemas.microsoft.com/office/drawing/2016/5/12/chartex" xmlns:cx7="http://schemas.microsoft.com/office/drawing/2016/5/13/chartex" xmlns:cx8="http://schemas.microsoft.com/office/drawing/2016/5/14/chartex" xmlns:mc="http://schemas.openxmlformats.org/markup-compatibility/2006" xmlns:aink="http://schemas.microsoft.com/office/drawing/2016/ink" xmlns:am3d="http://schemas.microsoft.com/office/drawing/2017/model3d" xmlns:o="urn:schemas-microsoft-com:office:office" xmlns:r="http://schemas.openxmlformats.org/officeDocument/2006/relationships" xmlns:m="http://schemas.openxmlformats.org/officeDocument/2006/math" xmlns:v="urn:schemas-microsoft-com:vml" xmlns:wp14="http://schemas.microsoft.com/office/word/2010/wordprocessingDrawing" xmlns:wp="http://schemas.openxmlformats.org/drawingml/2006/wordprocessingDrawing" xmlns:w10="urn:schemas-microsoft-com:office:word" xmlns:w="http://schemas.openxmlformats.org/wordprocessingml/2006/main" xmlns:w14="http://schemas.microsoft.com/office/word/2010/wordml" xmlns:w15="http://schemas.microsoft.com/office/word/2012/wordml" xmlns:w16cex="http://schemas.microsoft.com/office/word/2018/wordml/cex" xmlns:w16cid="http://schemas.microsoft.com/office/word/2016/wordml/cid" xmlns:w16="http://schemas.microsoft.com/office/word/2018/wordml" xmlns:w16sdtdh="http://schemas.microsoft.com/office/word/2020/wordml/sdtdatahash" xmlns:w16se="http://schemas.microsoft.com/office/word/2015/wordml/symex" xmlns:wpg="http://schemas.microsoft.com/office/word/2010/wordprocessingGroup" xmlns:wpi="http://schemas.microsoft.com/office/word/2010/wordprocessingInk" xmlns:wne="http://schemas.microsoft.com/office/word/2006/wordml" xmlns:wps="http://schemas.microsoft.com/office/word/2010/wordprocessingShape" mc:Ignorable="w14 w15 w16se w16cid w16 w16cex w16sdtdh wp14">
+<w:numbering xmlns:wpc="http://schemas.microsoft.com/office/word/2010/wordprocessingCanvas" xmlns:cx="http://schemas.microsoft.com/office/drawing/2014/chartex" xmlns:cx1="http://schemas.microsoft.com/office/drawing/2015/9/8/chartex" xmlns:cx2="http://schemas.microsoft.com/office/drawing/2015/10/21/chartex" xmlns:cx3="http://schemas.microsoft.com/office/drawing/2016/5/9/chartex" xmlns:cx4="http://schemas.microsoft.com/office/drawing/2016/5/10/chartex" xmlns:cx5="http://schemas.microsoft.com/office/drawing/2016/5/11/chartex" xmlns:cx6="http://schemas.microsoft.com/office/drawing/2016/5/12/chartex" xmlns:cx7="http://schemas.microsoft.com/office/drawing/2016/5/13/chartex" xmlns:cx8="http://schemas.microsoft.com/office/drawing/2016/5/14/chartex" xmlns:mc="http://schemas.openxmlformats.org/markup-compatibility/2006" xmlns:aink="http://schemas.microsoft.com/office/drawing/2016/ink" xmlns:am3d="http://schemas.microsoft.com/office/drawing/2017/model3d" xmlns:o="urn:schemas-microsoft-com:office:office" xmlns:oel="http://schemas.microsoft.com/office/2019/extlst" xmlns:r="http://schemas.openxmlformats.org/officeDocument/2006/relationships" xmlns:m="http://schemas.openxmlformats.org/officeDocument/2006/math" xmlns:v="urn:schemas-microsoft-com:vml" xmlns:wp14="http://schemas.microsoft.com/office/word/2010/wordprocessingDrawing" xmlns:wp="http://schemas.openxmlformats.org/drawingml/2006/wordprocessingDrawing" xmlns:w10="urn:schemas-microsoft-com:office:word" xmlns:w="http://schemas.openxmlformats.org/wordprocessingml/2006/main" xmlns:w14="http://schemas.microsoft.com/office/word/2010/wordml" xmlns:w15="http://schemas.microsoft.com/office/word/2012/wordml" xmlns:w16cex="http://schemas.microsoft.com/office/word/2018/wordml/cex" xmlns:w16cid="http://schemas.microsoft.com/office/word/2016/wordml/cid" xmlns:w16="http://schemas.microsoft.com/office/word/2018/wordml" xmlns:w16du="http://schemas.microsoft.com/office/word/2023/wordml/word16du" xmlns:w16sdtdh="http://schemas.microsoft.com/office/word/2020/wordml/sdtdatahash" xmlns:w16sdtfl="http://schemas.microsoft.com/office/word/2024/wordml/sdtformatlock" xmlns:w16se="http://schemas.microsoft.com/office/word/2015/wordml/symex" xmlns:wpg="http://schemas.microsoft.com/office/word/2010/wordprocessingGroup" xmlns:wpi="http://schemas.microsoft.com/office/word/2010/wordprocessingInk" xmlns:wne="http://schemas.microsoft.com/office/word/2006/wordml" xmlns:wps="http://schemas.microsoft.com/office/word/2010/wordprocessingShape" mc:Ignorable="w14 w15 w16se w16cid w16 w16cex w16sdtdh w16sdtfl w16du wp14">
   <w:abstractNum w:abstractNumId="0" w15:restartNumberingAfterBreak="0">
     <w:nsid w:val="00C3752C"/>
     <w:multiLevelType w:val="hybridMultilevel"/>
@@ -8825,50 +8950,50 @@
       </w:rPr>
     </w:lvl>
   </w:abstractNum>
-  <w:num w:numId="1">
+  <w:num w:numId="1" w16cid:durableId="1252355112">
     <w:abstractNumId w:val="1"/>
   </w:num>
-  <w:num w:numId="2">
+  <w:num w:numId="2" w16cid:durableId="1653289125">
     <w:abstractNumId w:val="7"/>
   </w:num>
-  <w:num w:numId="3">
+  <w:num w:numId="3" w16cid:durableId="1108280753">
     <w:abstractNumId w:val="10"/>
   </w:num>
-  <w:num w:numId="4">
+  <w:num w:numId="4" w16cid:durableId="1404722006">
     <w:abstractNumId w:val="2"/>
   </w:num>
-  <w:num w:numId="5">
+  <w:num w:numId="5" w16cid:durableId="161706551">
     <w:abstractNumId w:val="6"/>
   </w:num>
-  <w:num w:numId="6">
+  <w:num w:numId="6" w16cid:durableId="376009799">
     <w:abstractNumId w:val="9"/>
   </w:num>
-  <w:num w:numId="7">
+  <w:num w:numId="7" w16cid:durableId="224342337">
     <w:abstractNumId w:val="11"/>
   </w:num>
-  <w:num w:numId="8">
+  <w:num w:numId="8" w16cid:durableId="888150693">
     <w:abstractNumId w:val="4"/>
   </w:num>
-  <w:num w:numId="9">
+  <w:num w:numId="9" w16cid:durableId="464734799">
     <w:abstractNumId w:val="3"/>
   </w:num>
-  <w:num w:numId="10">
+  <w:num w:numId="10" w16cid:durableId="25645941">
     <w:abstractNumId w:val="8"/>
   </w:num>
-  <w:num w:numId="11">
+  <w:num w:numId="11" w16cid:durableId="1196499383">
     <w:abstractNumId w:val="5"/>
   </w:num>
-  <w:num w:numId="12">
+  <w:num w:numId="12" w16cid:durableId="586352727">
     <w:abstractNumId w:val="12"/>
   </w:num>
-  <w:num w:numId="13">
+  <w:num w:numId="13" w16cid:durableId="1945648462">
     <w:abstractNumId w:val="0"/>
   </w:num>
 </w:numbering>
 </file>
 
 <file path=word/styles.xml><?xml version="1.0" encoding="utf-8"?>
-<w:styles xmlns:mc="http://schemas.openxmlformats.org/markup-compatibility/2006" xmlns:r="http://schemas.openxmlformats.org/officeDocument/2006/relationships" xmlns:w="http://schemas.openxmlformats.org/wordprocessingml/2006/main" xmlns:w14="http://schemas.microsoft.com/office/word/2010/wordml" xmlns:w15="http://schemas.microsoft.com/office/word/2012/wordml" xmlns:w16cex="http://schemas.microsoft.com/office/word/2018/wordml/cex" xmlns:w16cid="http://schemas.microsoft.com/office/word/2016/wordml/cid" xmlns:w16="http://schemas.microsoft.com/office/word/2018/wordml" xmlns:w16sdtdh="http://schemas.microsoft.com/office/word/2020/wordml/sdtdatahash" xmlns:w16se="http://schemas.microsoft.com/office/word/2015/wordml/symex" mc:Ignorable="w14 w15 w16se w16cid w16 w16cex w16sdtdh">
+<w:styles xmlns:mc="http://schemas.openxmlformats.org/markup-compatibility/2006" xmlns:r="http://schemas.openxmlformats.org/officeDocument/2006/relationships" xmlns:w="http://schemas.openxmlformats.org/wordprocessingml/2006/main" xmlns:w14="http://schemas.microsoft.com/office/word/2010/wordml" xmlns:w15="http://schemas.microsoft.com/office/word/2012/wordml" xmlns:w16cex="http://schemas.microsoft.com/office/word/2018/wordml/cex" xmlns:w16cid="http://schemas.microsoft.com/office/word/2016/wordml/cid" xmlns:w16="http://schemas.microsoft.com/office/word/2018/wordml" xmlns:w16du="http://schemas.microsoft.com/office/word/2023/wordml/word16du" xmlns:w16sdtdh="http://schemas.microsoft.com/office/word/2020/wordml/sdtdatahash" xmlns:w16sdtfl="http://schemas.microsoft.com/office/word/2024/wordml/sdtformatlock" xmlns:w16se="http://schemas.microsoft.com/office/word/2015/wordml/symex" mc:Ignorable="w14 w15 w16se w16cid w16 w16cex w16sdtdh w16sdtfl w16du">
   <w:docDefaults>
     <w:rPrDefault>
       <w:rPr>
@@ -9987,6 +10112,50 @@
         <w:shd w:val="clear" w:color="auto" w:fill="DBE5F1" w:themeFill="accent1" w:themeFillTint="33"/>
       </w:tcPr>
     </w:tblStylePr>
+  </w:style>
+  <w:style w:type="paragraph" w:styleId="Header">
+    <w:name w:val="header"/>
+    <w:basedOn w:val="Normal"/>
+    <w:link w:val="HeaderChar"/>
+    <w:uiPriority w:val="99"/>
+    <w:unhideWhenUsed/>
+    <w:rsid w:val="00121307"/>
+    <w:pPr>
+      <w:tabs>
+        <w:tab w:val="center" w:pos="4680"/>
+        <w:tab w:val="right" w:pos="9360"/>
+      </w:tabs>
+      <w:spacing w:after="0" w:line="240" w:lineRule="auto"/>
+    </w:pPr>
+  </w:style>
+  <w:style w:type="character" w:customStyle="1" w:styleId="HeaderChar">
+    <w:name w:val="Header Char"/>
+    <w:basedOn w:val="DefaultParagraphFont"/>
+    <w:link w:val="Header"/>
+    <w:uiPriority w:val="99"/>
+    <w:rsid w:val="00121307"/>
+  </w:style>
+  <w:style w:type="paragraph" w:styleId="Footer">
+    <w:name w:val="footer"/>
+    <w:basedOn w:val="Normal"/>
+    <w:link w:val="FooterChar"/>
+    <w:uiPriority w:val="99"/>
+    <w:unhideWhenUsed/>
+    <w:rsid w:val="00121307"/>
+    <w:pPr>
+      <w:tabs>
+        <w:tab w:val="center" w:pos="4680"/>
+        <w:tab w:val="right" w:pos="9360"/>
+      </w:tabs>
+      <w:spacing w:after="0" w:line="240" w:lineRule="auto"/>
+    </w:pPr>
+  </w:style>
+  <w:style w:type="character" w:customStyle="1" w:styleId="FooterChar">
+    <w:name w:val="Footer Char"/>
+    <w:basedOn w:val="DefaultParagraphFont"/>
+    <w:link w:val="Footer"/>
+    <w:uiPriority w:val="99"/>
+    <w:rsid w:val="00121307"/>
   </w:style>
 </w:styles>
 </file>
